--- a/Atividade2/Atvd2_Aula2_FernandoY.docx
+++ b/Atividade2/Atvd2_Aula2_FernandoY.docx
@@ -460,6 +460,13 @@
     </w:p>
     <w:sdt>
       <w:sdtPr>
+        <w:rPr>
+          <w:rFonts w:asciiTheme="minorHAnsi" w:eastAsiaTheme="minorHAnsi" w:hAnsiTheme="minorHAnsi" w:cstheme="minorBidi"/>
+          <w:color w:val="auto"/>
+          <w:sz w:val="22"/>
+          <w:szCs w:val="22"/>
+          <w:lang w:eastAsia="en-US"/>
+        </w:rPr>
         <w:id w:val="1488287600"/>
         <w:docPartObj>
           <w:docPartGallery w:val="Table of Contents"/>
@@ -468,13 +475,8 @@
       </w:sdtPr>
       <w:sdtEndPr>
         <w:rPr>
-          <w:rFonts w:asciiTheme="minorHAnsi" w:eastAsiaTheme="minorHAnsi" w:hAnsiTheme="minorHAnsi" w:cstheme="minorBidi"/>
-          <w:b/>
-          <w:bCs/>
-          <w:color w:val="auto"/>
-          <w:sz w:val="22"/>
-          <w:szCs w:val="22"/>
-          <w:lang w:eastAsia="en-US"/>
+          <w:b/>
+          <w:bCs/>
         </w:rPr>
       </w:sdtEndPr>
       <w:sdtContent>
@@ -1814,162 +1816,6 @@
     </w:p>
     <w:p>
       <w:pPr>
-        <w:jc w:val="center"/>
-        <w:rPr>
-          <w:rFonts w:ascii="Arial" w:hAnsi="Arial" w:cs="Arial"/>
-          <w:b/>
-          <w:bCs/>
-          <w:sz w:val="24"/>
-          <w:szCs w:val="24"/>
-        </w:rPr>
-      </w:pPr>
-    </w:p>
-    <w:p>
-      <w:pPr>
-        <w:jc w:val="center"/>
-        <w:rPr>
-          <w:rFonts w:ascii="Arial" w:hAnsi="Arial" w:cs="Arial"/>
-          <w:b/>
-          <w:bCs/>
-          <w:sz w:val="24"/>
-          <w:szCs w:val="24"/>
-        </w:rPr>
-      </w:pPr>
-    </w:p>
-    <w:p>
-      <w:pPr>
-        <w:jc w:val="center"/>
-        <w:rPr>
-          <w:rFonts w:ascii="Arial" w:hAnsi="Arial" w:cs="Arial"/>
-          <w:b/>
-          <w:bCs/>
-          <w:sz w:val="24"/>
-          <w:szCs w:val="24"/>
-        </w:rPr>
-      </w:pPr>
-    </w:p>
-    <w:p>
-      <w:pPr>
-        <w:jc w:val="center"/>
-        <w:rPr>
-          <w:rFonts w:ascii="Arial" w:hAnsi="Arial" w:cs="Arial"/>
-          <w:b/>
-          <w:bCs/>
-          <w:sz w:val="24"/>
-          <w:szCs w:val="24"/>
-        </w:rPr>
-      </w:pPr>
-    </w:p>
-    <w:p>
-      <w:pPr>
-        <w:jc w:val="center"/>
-        <w:rPr>
-          <w:rFonts w:ascii="Arial" w:hAnsi="Arial" w:cs="Arial"/>
-          <w:b/>
-          <w:bCs/>
-          <w:sz w:val="24"/>
-          <w:szCs w:val="24"/>
-        </w:rPr>
-      </w:pPr>
-    </w:p>
-    <w:p>
-      <w:pPr>
-        <w:jc w:val="center"/>
-        <w:rPr>
-          <w:rFonts w:ascii="Arial" w:hAnsi="Arial" w:cs="Arial"/>
-          <w:b/>
-          <w:bCs/>
-          <w:sz w:val="24"/>
-          <w:szCs w:val="24"/>
-        </w:rPr>
-      </w:pPr>
-    </w:p>
-    <w:p>
-      <w:pPr>
-        <w:jc w:val="center"/>
-        <w:rPr>
-          <w:rFonts w:ascii="Arial" w:hAnsi="Arial" w:cs="Arial"/>
-          <w:b/>
-          <w:bCs/>
-          <w:sz w:val="24"/>
-          <w:szCs w:val="24"/>
-        </w:rPr>
-      </w:pPr>
-    </w:p>
-    <w:p>
-      <w:pPr>
-        <w:jc w:val="center"/>
-        <w:rPr>
-          <w:rFonts w:ascii="Arial" w:hAnsi="Arial" w:cs="Arial"/>
-          <w:b/>
-          <w:bCs/>
-          <w:sz w:val="24"/>
-          <w:szCs w:val="24"/>
-        </w:rPr>
-      </w:pPr>
-    </w:p>
-    <w:p>
-      <w:pPr>
-        <w:jc w:val="center"/>
-        <w:rPr>
-          <w:rFonts w:ascii="Arial" w:hAnsi="Arial" w:cs="Arial"/>
-          <w:b/>
-          <w:bCs/>
-          <w:sz w:val="24"/>
-          <w:szCs w:val="24"/>
-        </w:rPr>
-      </w:pPr>
-    </w:p>
-    <w:p>
-      <w:pPr>
-        <w:jc w:val="center"/>
-        <w:rPr>
-          <w:rFonts w:ascii="Arial" w:hAnsi="Arial" w:cs="Arial"/>
-          <w:b/>
-          <w:bCs/>
-          <w:sz w:val="24"/>
-          <w:szCs w:val="24"/>
-        </w:rPr>
-      </w:pPr>
-    </w:p>
-    <w:p>
-      <w:pPr>
-        <w:jc w:val="center"/>
-        <w:rPr>
-          <w:rFonts w:ascii="Arial" w:hAnsi="Arial" w:cs="Arial"/>
-          <w:b/>
-          <w:bCs/>
-          <w:sz w:val="24"/>
-          <w:szCs w:val="24"/>
-        </w:rPr>
-      </w:pPr>
-    </w:p>
-    <w:p>
-      <w:pPr>
-        <w:jc w:val="center"/>
-        <w:rPr>
-          <w:rFonts w:ascii="Arial" w:hAnsi="Arial" w:cs="Arial"/>
-          <w:b/>
-          <w:bCs/>
-          <w:sz w:val="24"/>
-          <w:szCs w:val="24"/>
-        </w:rPr>
-      </w:pPr>
-    </w:p>
-    <w:p>
-      <w:pPr>
-        <w:jc w:val="center"/>
-        <w:rPr>
-          <w:rFonts w:ascii="Arial" w:hAnsi="Arial" w:cs="Arial"/>
-          <w:b/>
-          <w:bCs/>
-          <w:sz w:val="24"/>
-          <w:szCs w:val="24"/>
-        </w:rPr>
-      </w:pPr>
-    </w:p>
-    <w:p>
-      <w:pPr>
         <w:spacing w:line="240" w:lineRule="auto"/>
         <w:jc w:val="center"/>
         <w:rPr>
@@ -2056,15 +1902,7 @@
           <w:sz w:val="24"/>
           <w:szCs w:val="24"/>
         </w:rPr>
-        <w:t>como ela é executada</w:t>
-      </w:r>
-      <w:r>
-        <w:rPr>
-          <w:rFonts w:ascii="Arial" w:hAnsi="Arial" w:cs="Arial"/>
-          <w:sz w:val="24"/>
-          <w:szCs w:val="24"/>
-        </w:rPr>
-        <w:t xml:space="preserve">, </w:t>
+        <w:t xml:space="preserve">como ela é executada, </w:t>
       </w:r>
       <w:r>
         <w:rPr>
@@ -2098,6 +1936,18 @@
         </w:rPr>
         <w:t xml:space="preserve">a lei não seja cumprida </w:t>
       </w:r>
+    </w:p>
+    <w:p>
+      <w:pPr>
+        <w:ind w:left="708"/>
+        <w:rPr>
+          <w:rFonts w:ascii="Arial" w:hAnsi="Arial" w:cs="Arial"/>
+          <w:b/>
+          <w:bCs/>
+          <w:sz w:val="24"/>
+          <w:szCs w:val="24"/>
+        </w:rPr>
+      </w:pPr>
     </w:p>
     <w:p>
       <w:pPr>
@@ -2585,16 +2435,7 @@
           <w:sz w:val="24"/>
           <w:szCs w:val="24"/>
         </w:rPr>
-        <w:t xml:space="preserve">A lei define que Dados Pessoais são informações que permitem identificar direta ou indiretamente um individuo que esteja vivo, sendo dados pessoais: Nome, RG, CPF, Gênero, Data e Local de Nascimento, Telefone, </w:t>
-      </w:r>
-      <w:r>
-        <w:rPr>
-          <w:rFonts w:ascii="Arial" w:hAnsi="Arial" w:cs="Arial"/>
-          <w:sz w:val="24"/>
-          <w:szCs w:val="24"/>
-        </w:rPr>
-        <w:lastRenderedPageBreak/>
-        <w:t>Endereço Residencial, Localização via GPS,  Retrato em Fotografia, Prontuário de Saúde, Cartão Bancário, Renda, Histórico de Pagamentos, Hábitos de Consumo, Preferencias de Lazer, Endereço de IP</w:t>
+        <w:t>A lei define que Dados Pessoais são informações que permitem identificar direta ou indiretamente um individuo que esteja vivo, sendo dados pessoais: Nome, RG, CPF, Gênero, Data e Local de Nascimento, Telefone, Endereço Residencial, Localização via GPS,  Retrato em Fotografia, Prontuário de Saúde, Cartão Bancário, Renda, Histórico de Pagamentos, Hábitos de Consumo, Preferencias de Lazer, Endereço de IP</w:t>
       </w:r>
       <w:r>
         <w:rPr>
@@ -2659,18 +2500,6 @@
         </w:rPr>
         <w:t>.</w:t>
       </w:r>
-    </w:p>
-    <w:p>
-      <w:pPr>
-        <w:pStyle w:val="PargrafodaLista"/>
-        <w:spacing w:line="360" w:lineRule="auto"/>
-        <w:ind w:left="142" w:firstLine="709"/>
-        <w:rPr>
-          <w:rFonts w:ascii="Arial" w:hAnsi="Arial" w:cs="Arial"/>
-          <w:sz w:val="24"/>
-          <w:szCs w:val="24"/>
-        </w:rPr>
-      </w:pPr>
     </w:p>
     <w:p>
       <w:pPr>
@@ -2951,16 +2780,7 @@
           <w:sz w:val="24"/>
           <w:szCs w:val="24"/>
         </w:rPr>
-        <w:t xml:space="preserve">cumprir uma obrigação legal; executar política pública prevista em lei; realizar estudos via órgão de pesquisa; executar contratos; defender direitos em processo; preservar a vida e a integridade física de uma pessoa; tutelar ações feitas por </w:t>
-      </w:r>
-      <w:r>
-        <w:rPr>
-          <w:rFonts w:ascii="Arial" w:hAnsi="Arial" w:cs="Arial"/>
-          <w:sz w:val="24"/>
-          <w:szCs w:val="24"/>
-        </w:rPr>
-        <w:lastRenderedPageBreak/>
-        <w:t>profissionais das áreas da saúde ou sanitária; prevenir fraudes contra o titular; proteger o crédito; ou atender a um interesse legítimo, que não fira direitos fundamentais do cidadão.</w:t>
+        <w:t>cumprir uma obrigação legal; executar política pública prevista em lei; realizar estudos via órgão de pesquisa; executar contratos; defender direitos em processo; preservar a vida e a integridade física de uma pessoa; tutelar ações feitas por profissionais das áreas da saúde ou sanitária; prevenir fraudes contra o titular; proteger o crédito; ou atender a um interesse legítimo, que não fira direitos fundamentais do cidadão.</w:t>
       </w:r>
     </w:p>
     <w:p>
@@ -3281,7 +3101,6 @@
           <w:sz w:val="24"/>
           <w:szCs w:val="24"/>
         </w:rPr>
-        <w:lastRenderedPageBreak/>
         <w:t xml:space="preserve">Existe um item na lei chamada de A Administração de Riscos e Falhas que nos diz que toda organização que gere uma base de dados pessoais deve redigir normas de governança, adotar medidas preventivas de segurança, replicar boas práticas e certificações </w:t>
       </w:r>
       <w:r>
@@ -3658,16 +3477,7 @@
           <w:sz w:val="24"/>
           <w:szCs w:val="24"/>
         </w:rPr>
-        <w:t xml:space="preserve"> foi a primeira empresa a ser condenada pelo </w:t>
-      </w:r>
-      <w:r>
-        <w:rPr>
-          <w:rFonts w:ascii="Arial" w:hAnsi="Arial" w:cs="Arial"/>
-          <w:sz w:val="24"/>
-          <w:szCs w:val="24"/>
-        </w:rPr>
-        <w:lastRenderedPageBreak/>
-        <w:t xml:space="preserve">descumprimento da LGPD, tendo que pagar uma indenização de R$ 10 mil a um cliente que teve </w:t>
+        <w:t xml:space="preserve"> foi a primeira empresa a ser condenada pelo descumprimento da LGPD, tendo que pagar uma indenização de R$ 10 mil a um cliente que teve </w:t>
       </w:r>
       <w:r>
         <w:rPr>
@@ -4001,15 +3811,7 @@
           <w:sz w:val="24"/>
           <w:szCs w:val="24"/>
         </w:rPr>
-        <w:t>Pode -se perceber</w:t>
-      </w:r>
-      <w:r>
-        <w:rPr>
-          <w:rFonts w:ascii="Arial" w:hAnsi="Arial" w:cs="Arial"/>
-          <w:sz w:val="24"/>
-          <w:szCs w:val="24"/>
-        </w:rPr>
-        <w:t xml:space="preserve"> que o cidadão passa a ganhar mais direitos, como </w:t>
+        <w:t xml:space="preserve">Pode -se perceber que o cidadão passa a ganhar mais direitos, como </w:t>
       </w:r>
       <w:r>
         <w:rPr>
@@ -4518,167 +4320,167 @@
           <w:sz w:val="24"/>
           <w:szCs w:val="24"/>
         </w:rPr>
+        <w:t>LEI Geral de Proteção de Dados. Tribunal de Justiça do Estado de São Paulo. Disponível em: https://www.tjsp.jus.br/LGPD/LGPD/ALGPD. Acesso em: 09 ago. 2021.</w:t>
+      </w:r>
+    </w:p>
+    <w:p>
+      <w:pPr>
+        <w:pStyle w:val="PargrafodaLista"/>
+        <w:spacing w:line="360" w:lineRule="auto"/>
+        <w:ind w:left="0"/>
+        <w:rPr>
+          <w:rFonts w:ascii="Arial" w:hAnsi="Arial" w:cs="Arial"/>
+          <w:sz w:val="24"/>
+          <w:szCs w:val="24"/>
+        </w:rPr>
+      </w:pPr>
+    </w:p>
+    <w:p>
+      <w:pPr>
+        <w:pStyle w:val="PargrafodaLista"/>
+        <w:spacing w:line="360" w:lineRule="auto"/>
+        <w:ind w:left="0"/>
+        <w:rPr>
+          <w:rFonts w:ascii="Arial" w:hAnsi="Arial" w:cs="Arial"/>
+          <w:sz w:val="24"/>
+          <w:szCs w:val="24"/>
+        </w:rPr>
+      </w:pPr>
+      <w:r>
+        <w:rPr>
+          <w:rFonts w:ascii="Arial" w:hAnsi="Arial" w:cs="Arial"/>
+          <w:sz w:val="24"/>
+          <w:szCs w:val="24"/>
+        </w:rPr>
+        <w:t>OLIVEIRA, Vinícius de. LGPD: Entenda tudo sobre a lei que protege seus dados</w:t>
+      </w:r>
+      <w:r>
+        <w:rPr>
+          <w:rFonts w:ascii="Arial" w:hAnsi="Arial" w:cs="Arial"/>
+          <w:sz w:val="24"/>
+          <w:szCs w:val="24"/>
+        </w:rPr>
+        <w:t xml:space="preserve">. </w:t>
+      </w:r>
+      <w:r>
+        <w:rPr>
+          <w:rFonts w:ascii="Arial" w:hAnsi="Arial" w:cs="Arial"/>
+          <w:sz w:val="24"/>
+          <w:szCs w:val="24"/>
+        </w:rPr>
+        <w:t>2021. Disponível em: https://www.uol.com.br/tilt/faq/lgpd-entenda-tudo-sobre-a-lei-que-protege-seus-dados.htm. Acesso em: 09 ago. 2021.</w:t>
+      </w:r>
+    </w:p>
+    <w:p>
+      <w:pPr>
+        <w:pStyle w:val="PargrafodaLista"/>
+        <w:spacing w:line="360" w:lineRule="auto"/>
+        <w:ind w:left="0"/>
+        <w:rPr>
+          <w:rFonts w:ascii="Arial" w:hAnsi="Arial" w:cs="Arial"/>
+          <w:sz w:val="24"/>
+          <w:szCs w:val="24"/>
+        </w:rPr>
+      </w:pPr>
+    </w:p>
+    <w:p>
+      <w:pPr>
+        <w:pStyle w:val="PargrafodaLista"/>
+        <w:spacing w:line="360" w:lineRule="auto"/>
+        <w:ind w:left="0"/>
+        <w:rPr>
+          <w:rFonts w:ascii="Arial" w:hAnsi="Arial" w:cs="Arial"/>
+          <w:sz w:val="24"/>
+          <w:szCs w:val="24"/>
+        </w:rPr>
+      </w:pPr>
+      <w:r>
+        <w:rPr>
+          <w:rFonts w:ascii="Arial" w:hAnsi="Arial" w:cs="Arial"/>
+          <w:sz w:val="24"/>
+          <w:szCs w:val="24"/>
+        </w:rPr>
+        <w:t>O QUE é a LGPD? Ministério Público Federal. Disponível em: http://www.mpf.mp.br/servicos/lgpd/o-que-e-a-lgpd. Acesso em: 09 ago. 2021.</w:t>
+      </w:r>
+    </w:p>
+    <w:p>
+      <w:pPr>
+        <w:pStyle w:val="PargrafodaLista"/>
+        <w:spacing w:line="360" w:lineRule="auto"/>
+        <w:ind w:left="0"/>
+        <w:rPr>
+          <w:rFonts w:ascii="Arial" w:hAnsi="Arial" w:cs="Arial"/>
+          <w:sz w:val="24"/>
+          <w:szCs w:val="24"/>
+        </w:rPr>
+      </w:pPr>
+    </w:p>
+    <w:p>
+      <w:pPr>
+        <w:pStyle w:val="PargrafodaLista"/>
+        <w:spacing w:line="360" w:lineRule="auto"/>
+        <w:ind w:left="0"/>
+        <w:rPr>
+          <w:rFonts w:ascii="Arial" w:hAnsi="Arial" w:cs="Arial"/>
+          <w:sz w:val="24"/>
+          <w:szCs w:val="24"/>
+        </w:rPr>
+      </w:pPr>
+      <w:r>
+        <w:rPr>
+          <w:rFonts w:ascii="Arial" w:hAnsi="Arial" w:cs="Arial"/>
+          <w:sz w:val="24"/>
+          <w:szCs w:val="24"/>
+        </w:rPr>
+        <w:t xml:space="preserve">O QUE MUDA COM A LGPD. Serpro. Disponível em: https://www.serpro.gov.br/lgpd/menu/a-lgpd/o-que-muda-com-a-lgpd. Acesso em: </w:t>
+      </w:r>
+      <w:r>
+        <w:rPr>
+          <w:rFonts w:ascii="Arial" w:hAnsi="Arial" w:cs="Arial"/>
+          <w:sz w:val="24"/>
+          <w:szCs w:val="24"/>
+        </w:rPr>
+        <w:t>09</w:t>
+      </w:r>
+      <w:r>
+        <w:rPr>
+          <w:rFonts w:ascii="Arial" w:hAnsi="Arial" w:cs="Arial"/>
+          <w:sz w:val="24"/>
+          <w:szCs w:val="24"/>
+        </w:rPr>
+        <w:t xml:space="preserve"> ago. 2021.</w:t>
+      </w:r>
+    </w:p>
+    <w:p>
+      <w:pPr>
+        <w:pStyle w:val="PargrafodaLista"/>
+        <w:spacing w:line="360" w:lineRule="auto"/>
+        <w:ind w:left="0"/>
+        <w:rPr>
+          <w:rFonts w:ascii="Arial" w:hAnsi="Arial" w:cs="Arial"/>
+          <w:sz w:val="24"/>
+          <w:szCs w:val="24"/>
+        </w:rPr>
+      </w:pPr>
+    </w:p>
+    <w:p>
+      <w:pPr>
+        <w:pStyle w:val="PargrafodaLista"/>
+        <w:spacing w:line="360" w:lineRule="auto"/>
+        <w:ind w:left="0"/>
+        <w:rPr>
+          <w:rFonts w:ascii="Arial" w:hAnsi="Arial" w:cs="Arial"/>
+          <w:sz w:val="24"/>
+          <w:szCs w:val="24"/>
+        </w:rPr>
+      </w:pPr>
+      <w:r>
+        <w:rPr>
+          <w:rFonts w:ascii="Arial" w:hAnsi="Arial" w:cs="Arial"/>
+          <w:sz w:val="24"/>
+          <w:szCs w:val="24"/>
+        </w:rPr>
         <w:lastRenderedPageBreak/>
-        <w:t>LEI Geral de Proteção de Dados. Tribunal de Justiça do Estado de São Paulo. Disponível em: https://www.tjsp.jus.br/LGPD/LGPD/ALGPD. Acesso em: 09 ago. 2021.</w:t>
-      </w:r>
-    </w:p>
-    <w:p>
-      <w:pPr>
-        <w:pStyle w:val="PargrafodaLista"/>
-        <w:spacing w:line="360" w:lineRule="auto"/>
-        <w:ind w:left="0"/>
-        <w:rPr>
-          <w:rFonts w:ascii="Arial" w:hAnsi="Arial" w:cs="Arial"/>
-          <w:sz w:val="24"/>
-          <w:szCs w:val="24"/>
-        </w:rPr>
-      </w:pPr>
-    </w:p>
-    <w:p>
-      <w:pPr>
-        <w:pStyle w:val="PargrafodaLista"/>
-        <w:spacing w:line="360" w:lineRule="auto"/>
-        <w:ind w:left="0"/>
-        <w:rPr>
-          <w:rFonts w:ascii="Arial" w:hAnsi="Arial" w:cs="Arial"/>
-          <w:sz w:val="24"/>
-          <w:szCs w:val="24"/>
-        </w:rPr>
-      </w:pPr>
-      <w:r>
-        <w:rPr>
-          <w:rFonts w:ascii="Arial" w:hAnsi="Arial" w:cs="Arial"/>
-          <w:sz w:val="24"/>
-          <w:szCs w:val="24"/>
-        </w:rPr>
-        <w:t>OLIVEIRA, Vinícius de. LGPD: Entenda tudo sobre a lei que protege seus dados</w:t>
-      </w:r>
-      <w:r>
-        <w:rPr>
-          <w:rFonts w:ascii="Arial" w:hAnsi="Arial" w:cs="Arial"/>
-          <w:sz w:val="24"/>
-          <w:szCs w:val="24"/>
-        </w:rPr>
-        <w:t xml:space="preserve">. </w:t>
-      </w:r>
-      <w:r>
-        <w:rPr>
-          <w:rFonts w:ascii="Arial" w:hAnsi="Arial" w:cs="Arial"/>
-          <w:sz w:val="24"/>
-          <w:szCs w:val="24"/>
-        </w:rPr>
-        <w:t>2021. Disponível em: https://www.uol.com.br/tilt/faq/lgpd-entenda-tudo-sobre-a-lei-que-protege-seus-dados.htm. Acesso em: 09 ago. 2021.</w:t>
-      </w:r>
-    </w:p>
-    <w:p>
-      <w:pPr>
-        <w:pStyle w:val="PargrafodaLista"/>
-        <w:spacing w:line="360" w:lineRule="auto"/>
-        <w:ind w:left="0"/>
-        <w:rPr>
-          <w:rFonts w:ascii="Arial" w:hAnsi="Arial" w:cs="Arial"/>
-          <w:sz w:val="24"/>
-          <w:szCs w:val="24"/>
-        </w:rPr>
-      </w:pPr>
-    </w:p>
-    <w:p>
-      <w:pPr>
-        <w:pStyle w:val="PargrafodaLista"/>
-        <w:spacing w:line="360" w:lineRule="auto"/>
-        <w:ind w:left="0"/>
-        <w:rPr>
-          <w:rFonts w:ascii="Arial" w:hAnsi="Arial" w:cs="Arial"/>
-          <w:sz w:val="24"/>
-          <w:szCs w:val="24"/>
-        </w:rPr>
-      </w:pPr>
-      <w:r>
-        <w:rPr>
-          <w:rFonts w:ascii="Arial" w:hAnsi="Arial" w:cs="Arial"/>
-          <w:sz w:val="24"/>
-          <w:szCs w:val="24"/>
-        </w:rPr>
-        <w:t>O QUE é a LGPD? Ministério Público Federal. Disponível em: http://www.mpf.mp.br/servicos/lgpd/o-que-e-a-lgpd. Acesso em: 09 ago. 2021.</w:t>
-      </w:r>
-    </w:p>
-    <w:p>
-      <w:pPr>
-        <w:pStyle w:val="PargrafodaLista"/>
-        <w:spacing w:line="360" w:lineRule="auto"/>
-        <w:ind w:left="0"/>
-        <w:rPr>
-          <w:rFonts w:ascii="Arial" w:hAnsi="Arial" w:cs="Arial"/>
-          <w:sz w:val="24"/>
-          <w:szCs w:val="24"/>
-        </w:rPr>
-      </w:pPr>
-    </w:p>
-    <w:p>
-      <w:pPr>
-        <w:pStyle w:val="PargrafodaLista"/>
-        <w:spacing w:line="360" w:lineRule="auto"/>
-        <w:ind w:left="0"/>
-        <w:rPr>
-          <w:rFonts w:ascii="Arial" w:hAnsi="Arial" w:cs="Arial"/>
-          <w:sz w:val="24"/>
-          <w:szCs w:val="24"/>
-        </w:rPr>
-      </w:pPr>
-      <w:r>
-        <w:rPr>
-          <w:rFonts w:ascii="Arial" w:hAnsi="Arial" w:cs="Arial"/>
-          <w:sz w:val="24"/>
-          <w:szCs w:val="24"/>
-        </w:rPr>
-        <w:t xml:space="preserve">O QUE MUDA COM A LGPD. Serpro. Disponível em: https://www.serpro.gov.br/lgpd/menu/a-lgpd/o-que-muda-com-a-lgpd. Acesso em: </w:t>
-      </w:r>
-      <w:r>
-        <w:rPr>
-          <w:rFonts w:ascii="Arial" w:hAnsi="Arial" w:cs="Arial"/>
-          <w:sz w:val="24"/>
-          <w:szCs w:val="24"/>
-        </w:rPr>
-        <w:t>09</w:t>
-      </w:r>
-      <w:r>
-        <w:rPr>
-          <w:rFonts w:ascii="Arial" w:hAnsi="Arial" w:cs="Arial"/>
-          <w:sz w:val="24"/>
-          <w:szCs w:val="24"/>
-        </w:rPr>
-        <w:t xml:space="preserve"> ago. 2021.</w:t>
-      </w:r>
-    </w:p>
-    <w:p>
-      <w:pPr>
-        <w:pStyle w:val="PargrafodaLista"/>
-        <w:spacing w:line="360" w:lineRule="auto"/>
-        <w:ind w:left="0"/>
-        <w:rPr>
-          <w:rFonts w:ascii="Arial" w:hAnsi="Arial" w:cs="Arial"/>
-          <w:sz w:val="24"/>
-          <w:szCs w:val="24"/>
-        </w:rPr>
-      </w:pPr>
-    </w:p>
-    <w:p>
-      <w:pPr>
-        <w:pStyle w:val="PargrafodaLista"/>
-        <w:spacing w:line="360" w:lineRule="auto"/>
-        <w:ind w:left="0"/>
-        <w:rPr>
-          <w:rFonts w:ascii="Arial" w:hAnsi="Arial" w:cs="Arial"/>
-          <w:sz w:val="24"/>
-          <w:szCs w:val="24"/>
-        </w:rPr>
-      </w:pPr>
-      <w:r>
-        <w:rPr>
-          <w:rFonts w:ascii="Arial" w:hAnsi="Arial" w:cs="Arial"/>
-          <w:sz w:val="24"/>
-          <w:szCs w:val="24"/>
-        </w:rPr>
         <w:t>PROTEÇÃO de Dados - LGPD. 2020. Ministério da Defesa. Disponível em: https://www.gov.br/defesa/pt-br/acesso-a-informacao/lei-geral-de-protecao-de-dados-pessoais-lgpd. Acesso em: 09 ago. 2021.</w:t>
       </w:r>
     </w:p>
